--- a/verslagen/acceptatietest.docx
+++ b/verslagen/acceptatietest.docx
@@ -369,68 +369,456 @@
         <w:t>.html</w:t>
       </w:r>
     </w:p>
-    <w:p>
-      <w:r>
-        <w:t>Kun je live de wedstrijd bekijken door de livestream?</w:t>
-      </w:r>
-    </w:p>
-    <w:p>
-      <w:r>
-        <w:t xml:space="preserve">Kun je de  </w:t>
-      </w:r>
-      <w:r>
-        <w:t>Poule standen</w:t>
-      </w:r>
-      <w:r>
-        <w:t xml:space="preserve"> bekijken?</w:t>
-      </w:r>
-    </w:p>
-    <w:p>
-      <w:r>
-        <w:t xml:space="preserve">Kun je de </w:t>
-      </w:r>
-      <w:proofErr w:type="spellStart"/>
-      <w:r>
-        <w:t>de</w:t>
-      </w:r>
-      <w:proofErr w:type="spellEnd"/>
-      <w:r>
-        <w:t xml:space="preserve"> teams zien die nu spelen?</w:t>
-      </w:r>
-    </w:p>
-    <w:p>
-      <w:r>
-        <w:t xml:space="preserve">Kun je zien welke wedstrijden al </w:t>
-      </w:r>
-      <w:proofErr w:type="spellStart"/>
-      <w:r>
-        <w:t>gespeelt</w:t>
-      </w:r>
-      <w:proofErr w:type="spellEnd"/>
-      <w:r>
-        <w:t xml:space="preserve"> zijn?</w:t>
-      </w:r>
-    </w:p>
-    <w:p>
-      <w:pPr>
-        <w:tabs>
-          <w:tab w:val="left" w:pos="7365"/>
-        </w:tabs>
-      </w:pPr>
-      <w:r>
-        <w:t>Kun je zien welke wedstrijden nog gespeeld moeten worden?</w:t>
-      </w:r>
-    </w:p>
-    <w:p>
-      <w:pPr>
-        <w:tabs>
-          <w:tab w:val="left" w:pos="7365"/>
-        </w:tabs>
-      </w:pPr>
-      <w:r>
-        <w:t>Kun je de topscorer zien?</w:t>
-      </w:r>
-    </w:p>
+    <w:tbl>
+      <w:tblPr>
+        <w:tblStyle w:val="Tabelraster"/>
+        <w:tblW w:w="0" w:type="auto"/>
+        <w:tblLook w:val="04A0" w:firstRow="1" w:lastRow="0" w:firstColumn="1" w:lastColumn="0" w:noHBand="0" w:noVBand="1"/>
+      </w:tblPr>
+      <w:tblGrid>
+        <w:gridCol w:w="2303"/>
+        <w:gridCol w:w="2303"/>
+        <w:gridCol w:w="2303"/>
+        <w:gridCol w:w="2303"/>
+      </w:tblGrid>
+      <w:tr>
+        <w:tc>
+          <w:tcPr>
+            <w:tcW w:w="2303" w:type="dxa"/>
+          </w:tcPr>
+          <w:p>
+            <w:pPr>
+              <w:rPr>
+                <w:b/>
+              </w:rPr>
+            </w:pPr>
+            <w:r>
+              <w:rPr>
+                <w:b/>
+              </w:rPr>
+              <w:t>Vraag</w:t>
+            </w:r>
+          </w:p>
+        </w:tc>
+        <w:tc>
+          <w:tcPr>
+            <w:tcW w:w="2303" w:type="dxa"/>
+          </w:tcPr>
+          <w:p>
+            <w:pPr>
+              <w:rPr>
+                <w:b/>
+              </w:rPr>
+            </w:pPr>
+            <w:r>
+              <w:rPr>
+                <w:b/>
+              </w:rPr>
+              <w:t>Ja</w:t>
+            </w:r>
+          </w:p>
+        </w:tc>
+        <w:tc>
+          <w:tcPr>
+            <w:tcW w:w="2303" w:type="dxa"/>
+          </w:tcPr>
+          <w:p>
+            <w:pPr>
+              <w:rPr>
+                <w:b/>
+              </w:rPr>
+            </w:pPr>
+            <w:r>
+              <w:rPr>
+                <w:b/>
+              </w:rPr>
+              <w:t>Nee</w:t>
+            </w:r>
+          </w:p>
+        </w:tc>
+        <w:tc>
+          <w:tcPr>
+            <w:tcW w:w="2303" w:type="dxa"/>
+          </w:tcPr>
+          <w:p>
+            <w:pPr>
+              <w:rPr>
+                <w:b/>
+              </w:rPr>
+            </w:pPr>
+            <w:r>
+              <w:rPr>
+                <w:b/>
+              </w:rPr>
+              <w:t>Opmerking</w:t>
+            </w:r>
+          </w:p>
+        </w:tc>
+      </w:tr>
+      <w:tr>
+        <w:tc>
+          <w:tcPr>
+            <w:tcW w:w="2303" w:type="dxa"/>
+          </w:tcPr>
+          <w:p>
+            <w:r>
+              <w:t>Kun je live de wedstrijd bekijken door de livestream?</w:t>
+            </w:r>
+          </w:p>
+          <w:p>
+            <w:pPr>
+              <w:rPr>
+                <w:b/>
+              </w:rPr>
+            </w:pPr>
+          </w:p>
+        </w:tc>
+        <w:tc>
+          <w:tcPr>
+            <w:tcW w:w="2303" w:type="dxa"/>
+          </w:tcPr>
+          <w:p>
+            <w:pPr>
+              <w:rPr>
+                <w:b/>
+              </w:rPr>
+            </w:pPr>
+          </w:p>
+        </w:tc>
+        <w:tc>
+          <w:tcPr>
+            <w:tcW w:w="2303" w:type="dxa"/>
+          </w:tcPr>
+          <w:p>
+            <w:pPr>
+              <w:rPr>
+                <w:b/>
+              </w:rPr>
+            </w:pPr>
+          </w:p>
+        </w:tc>
+        <w:tc>
+          <w:tcPr>
+            <w:tcW w:w="2303" w:type="dxa"/>
+          </w:tcPr>
+          <w:p>
+            <w:pPr>
+              <w:rPr>
+                <w:b/>
+              </w:rPr>
+            </w:pPr>
+          </w:p>
+        </w:tc>
+      </w:tr>
+      <w:tr>
+        <w:tc>
+          <w:tcPr>
+            <w:tcW w:w="2303" w:type="dxa"/>
+          </w:tcPr>
+          <w:p>
+            <w:r>
+              <w:t>Kun je de  Poule standen bekijken?</w:t>
+            </w:r>
+          </w:p>
+          <w:p>
+            <w:pPr>
+              <w:rPr>
+                <w:b/>
+              </w:rPr>
+            </w:pPr>
+          </w:p>
+        </w:tc>
+        <w:tc>
+          <w:tcPr>
+            <w:tcW w:w="2303" w:type="dxa"/>
+          </w:tcPr>
+          <w:p>
+            <w:pPr>
+              <w:rPr>
+                <w:b/>
+              </w:rPr>
+            </w:pPr>
+          </w:p>
+        </w:tc>
+        <w:tc>
+          <w:tcPr>
+            <w:tcW w:w="2303" w:type="dxa"/>
+          </w:tcPr>
+          <w:p>
+            <w:pPr>
+              <w:rPr>
+                <w:b/>
+              </w:rPr>
+            </w:pPr>
+          </w:p>
+        </w:tc>
+        <w:tc>
+          <w:tcPr>
+            <w:tcW w:w="2303" w:type="dxa"/>
+          </w:tcPr>
+          <w:p>
+            <w:pPr>
+              <w:rPr>
+                <w:b/>
+              </w:rPr>
+            </w:pPr>
+          </w:p>
+        </w:tc>
+      </w:tr>
+      <w:tr>
+        <w:tc>
+          <w:tcPr>
+            <w:tcW w:w="2303" w:type="dxa"/>
+          </w:tcPr>
+          <w:p>
+            <w:r>
+              <w:t xml:space="preserve">Kun je de </w:t>
+            </w:r>
+            <w:proofErr w:type="spellStart"/>
+            <w:r>
+              <w:t>de</w:t>
+            </w:r>
+            <w:proofErr w:type="spellEnd"/>
+            <w:r>
+              <w:t xml:space="preserve"> teams zien die nu spelen?</w:t>
+            </w:r>
+          </w:p>
+          <w:p>
+            <w:pPr>
+              <w:rPr>
+                <w:b/>
+              </w:rPr>
+            </w:pPr>
+          </w:p>
+        </w:tc>
+        <w:tc>
+          <w:tcPr>
+            <w:tcW w:w="2303" w:type="dxa"/>
+          </w:tcPr>
+          <w:p>
+            <w:pPr>
+              <w:rPr>
+                <w:b/>
+              </w:rPr>
+            </w:pPr>
+          </w:p>
+        </w:tc>
+        <w:tc>
+          <w:tcPr>
+            <w:tcW w:w="2303" w:type="dxa"/>
+          </w:tcPr>
+          <w:p>
+            <w:pPr>
+              <w:rPr>
+                <w:b/>
+              </w:rPr>
+            </w:pPr>
+          </w:p>
+        </w:tc>
+        <w:tc>
+          <w:tcPr>
+            <w:tcW w:w="2303" w:type="dxa"/>
+          </w:tcPr>
+          <w:p>
+            <w:pPr>
+              <w:rPr>
+                <w:b/>
+              </w:rPr>
+            </w:pPr>
+          </w:p>
+        </w:tc>
+      </w:tr>
+      <w:tr>
+        <w:tc>
+          <w:tcPr>
+            <w:tcW w:w="2303" w:type="dxa"/>
+          </w:tcPr>
+          <w:p>
+            <w:r>
+              <w:t xml:space="preserve">Kun je zien welke wedstrijden al </w:t>
+            </w:r>
+            <w:proofErr w:type="spellStart"/>
+            <w:r>
+              <w:t>gespeelt</w:t>
+            </w:r>
+            <w:proofErr w:type="spellEnd"/>
+            <w:r>
+              <w:t xml:space="preserve"> zijn?</w:t>
+            </w:r>
+          </w:p>
+          <w:p>
+            <w:pPr>
+              <w:rPr>
+                <w:b/>
+              </w:rPr>
+            </w:pPr>
+          </w:p>
+        </w:tc>
+        <w:tc>
+          <w:tcPr>
+            <w:tcW w:w="2303" w:type="dxa"/>
+          </w:tcPr>
+          <w:p>
+            <w:pPr>
+              <w:rPr>
+                <w:b/>
+              </w:rPr>
+            </w:pPr>
+          </w:p>
+        </w:tc>
+        <w:tc>
+          <w:tcPr>
+            <w:tcW w:w="2303" w:type="dxa"/>
+          </w:tcPr>
+          <w:p>
+            <w:pPr>
+              <w:rPr>
+                <w:b/>
+              </w:rPr>
+            </w:pPr>
+          </w:p>
+        </w:tc>
+        <w:tc>
+          <w:tcPr>
+            <w:tcW w:w="2303" w:type="dxa"/>
+          </w:tcPr>
+          <w:p>
+            <w:pPr>
+              <w:rPr>
+                <w:b/>
+              </w:rPr>
+            </w:pPr>
+          </w:p>
+        </w:tc>
+      </w:tr>
+      <w:tr>
+        <w:tc>
+          <w:tcPr>
+            <w:tcW w:w="2303" w:type="dxa"/>
+          </w:tcPr>
+          <w:p>
+            <w:pPr>
+              <w:tabs>
+                <w:tab w:val="left" w:pos="7365"/>
+              </w:tabs>
+            </w:pPr>
+            <w:r>
+              <w:t>Kun je zien welke wedstrijden nog gespeeld moeten worden?</w:t>
+            </w:r>
+          </w:p>
+          <w:p>
+            <w:pPr>
+              <w:rPr>
+                <w:b/>
+              </w:rPr>
+            </w:pPr>
+          </w:p>
+        </w:tc>
+        <w:tc>
+          <w:tcPr>
+            <w:tcW w:w="2303" w:type="dxa"/>
+          </w:tcPr>
+          <w:p>
+            <w:pPr>
+              <w:rPr>
+                <w:b/>
+              </w:rPr>
+            </w:pPr>
+          </w:p>
+        </w:tc>
+        <w:tc>
+          <w:tcPr>
+            <w:tcW w:w="2303" w:type="dxa"/>
+          </w:tcPr>
+          <w:p>
+            <w:pPr>
+              <w:rPr>
+                <w:b/>
+              </w:rPr>
+            </w:pPr>
+          </w:p>
+        </w:tc>
+        <w:tc>
+          <w:tcPr>
+            <w:tcW w:w="2303" w:type="dxa"/>
+          </w:tcPr>
+          <w:p>
+            <w:pPr>
+              <w:rPr>
+                <w:b/>
+              </w:rPr>
+            </w:pPr>
+          </w:p>
+        </w:tc>
+      </w:tr>
+      <w:tr>
+        <w:tc>
+          <w:tcPr>
+            <w:tcW w:w="2303" w:type="dxa"/>
+          </w:tcPr>
+          <w:p>
+            <w:pPr>
+              <w:tabs>
+                <w:tab w:val="left" w:pos="7365"/>
+              </w:tabs>
+            </w:pPr>
+            <w:r>
+              <w:t>Kun je de topscorer zien?</w:t>
+            </w:r>
+          </w:p>
+          <w:p>
+            <w:pPr>
+              <w:rPr>
+                <w:b/>
+              </w:rPr>
+            </w:pPr>
+          </w:p>
+          <w:p>
+            <w:pPr>
+              <w:rPr>
+                <w:b/>
+              </w:rPr>
+            </w:pPr>
+          </w:p>
+        </w:tc>
+        <w:tc>
+          <w:tcPr>
+            <w:tcW w:w="2303" w:type="dxa"/>
+          </w:tcPr>
+          <w:p>
+            <w:pPr>
+              <w:rPr>
+                <w:b/>
+              </w:rPr>
+            </w:pPr>
+          </w:p>
+        </w:tc>
+        <w:tc>
+          <w:tcPr>
+            <w:tcW w:w="2303" w:type="dxa"/>
+          </w:tcPr>
+          <w:p>
+            <w:pPr>
+              <w:rPr>
+                <w:b/>
+              </w:rPr>
+            </w:pPr>
+          </w:p>
+        </w:tc>
+        <w:tc>
+          <w:tcPr>
+            <w:tcW w:w="2303" w:type="dxa"/>
+          </w:tcPr>
+          <w:p>
+            <w:pPr>
+              <w:rPr>
+                <w:b/>
+              </w:rPr>
+            </w:pPr>
+          </w:p>
+        </w:tc>
+      </w:tr>
+    </w:tbl>
     <w:p>
       <w:pPr>
         <w:tabs>
@@ -456,53 +844,407 @@
       </w:r>
       <w:proofErr w:type="spellEnd"/>
     </w:p>
+    <w:tbl>
+      <w:tblPr>
+        <w:tblStyle w:val="Tabelraster"/>
+        <w:tblW w:w="0" w:type="auto"/>
+        <w:tblLook w:val="04A0" w:firstRow="1" w:lastRow="0" w:firstColumn="1" w:lastColumn="0" w:noHBand="0" w:noVBand="1"/>
+      </w:tblPr>
+      <w:tblGrid>
+        <w:gridCol w:w="2303"/>
+        <w:gridCol w:w="2303"/>
+        <w:gridCol w:w="2303"/>
+        <w:gridCol w:w="2303"/>
+      </w:tblGrid>
+      <w:tr>
+        <w:tc>
+          <w:tcPr>
+            <w:tcW w:w="2303" w:type="dxa"/>
+          </w:tcPr>
+          <w:p>
+            <w:pPr>
+              <w:tabs>
+                <w:tab w:val="left" w:pos="7365"/>
+              </w:tabs>
+              <w:rPr>
+                <w:b/>
+              </w:rPr>
+            </w:pPr>
+            <w:r>
+              <w:rPr>
+                <w:b/>
+              </w:rPr>
+              <w:t>Vraag</w:t>
+            </w:r>
+          </w:p>
+        </w:tc>
+        <w:tc>
+          <w:tcPr>
+            <w:tcW w:w="2303" w:type="dxa"/>
+          </w:tcPr>
+          <w:p>
+            <w:pPr>
+              <w:tabs>
+                <w:tab w:val="left" w:pos="7365"/>
+              </w:tabs>
+              <w:rPr>
+                <w:b/>
+              </w:rPr>
+            </w:pPr>
+            <w:r>
+              <w:rPr>
+                <w:b/>
+              </w:rPr>
+              <w:t>Ja</w:t>
+            </w:r>
+          </w:p>
+        </w:tc>
+        <w:tc>
+          <w:tcPr>
+            <w:tcW w:w="2303" w:type="dxa"/>
+          </w:tcPr>
+          <w:p>
+            <w:pPr>
+              <w:tabs>
+                <w:tab w:val="left" w:pos="7365"/>
+              </w:tabs>
+              <w:rPr>
+                <w:b/>
+              </w:rPr>
+            </w:pPr>
+            <w:r>
+              <w:rPr>
+                <w:b/>
+              </w:rPr>
+              <w:t>Nee</w:t>
+            </w:r>
+          </w:p>
+        </w:tc>
+        <w:tc>
+          <w:tcPr>
+            <w:tcW w:w="2303" w:type="dxa"/>
+          </w:tcPr>
+          <w:p>
+            <w:pPr>
+              <w:tabs>
+                <w:tab w:val="left" w:pos="7365"/>
+              </w:tabs>
+              <w:rPr>
+                <w:b/>
+              </w:rPr>
+            </w:pPr>
+            <w:r>
+              <w:rPr>
+                <w:b/>
+              </w:rPr>
+              <w:t>Opmerking</w:t>
+            </w:r>
+          </w:p>
+        </w:tc>
+      </w:tr>
+      <w:tr>
+        <w:tc>
+          <w:tcPr>
+            <w:tcW w:w="2303" w:type="dxa"/>
+          </w:tcPr>
+          <w:p>
+            <w:pPr>
+              <w:tabs>
+                <w:tab w:val="left" w:pos="7365"/>
+              </w:tabs>
+            </w:pPr>
+            <w:r>
+              <w:t xml:space="preserve">Kun je de data </w:t>
+            </w:r>
+            <w:proofErr w:type="spellStart"/>
+            <w:r>
+              <w:t>reseten</w:t>
+            </w:r>
+            <w:proofErr w:type="spellEnd"/>
+            <w:r>
+              <w:t>?</w:t>
+            </w:r>
+          </w:p>
+          <w:p>
+            <w:pPr>
+              <w:tabs>
+                <w:tab w:val="left" w:pos="7365"/>
+              </w:tabs>
+              <w:rPr>
+                <w:b/>
+              </w:rPr>
+            </w:pPr>
+          </w:p>
+        </w:tc>
+        <w:tc>
+          <w:tcPr>
+            <w:tcW w:w="2303" w:type="dxa"/>
+          </w:tcPr>
+          <w:p>
+            <w:pPr>
+              <w:tabs>
+                <w:tab w:val="left" w:pos="7365"/>
+              </w:tabs>
+              <w:rPr>
+                <w:b/>
+              </w:rPr>
+            </w:pPr>
+          </w:p>
+        </w:tc>
+        <w:tc>
+          <w:tcPr>
+            <w:tcW w:w="2303" w:type="dxa"/>
+          </w:tcPr>
+          <w:p>
+            <w:pPr>
+              <w:tabs>
+                <w:tab w:val="left" w:pos="7365"/>
+              </w:tabs>
+              <w:rPr>
+                <w:b/>
+              </w:rPr>
+            </w:pPr>
+          </w:p>
+        </w:tc>
+        <w:tc>
+          <w:tcPr>
+            <w:tcW w:w="2303" w:type="dxa"/>
+          </w:tcPr>
+          <w:p>
+            <w:pPr>
+              <w:tabs>
+                <w:tab w:val="left" w:pos="7365"/>
+              </w:tabs>
+              <w:rPr>
+                <w:b/>
+              </w:rPr>
+            </w:pPr>
+          </w:p>
+        </w:tc>
+      </w:tr>
+      <w:tr>
+        <w:tc>
+          <w:tcPr>
+            <w:tcW w:w="2303" w:type="dxa"/>
+          </w:tcPr>
+          <w:p>
+            <w:pPr>
+              <w:tabs>
+                <w:tab w:val="left" w:pos="7365"/>
+              </w:tabs>
+            </w:pPr>
+            <w:r>
+              <w:t>Kun je terug naar de livestream?</w:t>
+            </w:r>
+          </w:p>
+          <w:p>
+            <w:pPr>
+              <w:tabs>
+                <w:tab w:val="left" w:pos="7365"/>
+              </w:tabs>
+              <w:rPr>
+                <w:b/>
+              </w:rPr>
+            </w:pPr>
+          </w:p>
+        </w:tc>
+        <w:tc>
+          <w:tcPr>
+            <w:tcW w:w="2303" w:type="dxa"/>
+          </w:tcPr>
+          <w:p>
+            <w:pPr>
+              <w:tabs>
+                <w:tab w:val="left" w:pos="7365"/>
+              </w:tabs>
+              <w:rPr>
+                <w:b/>
+              </w:rPr>
+            </w:pPr>
+          </w:p>
+        </w:tc>
+        <w:tc>
+          <w:tcPr>
+            <w:tcW w:w="2303" w:type="dxa"/>
+          </w:tcPr>
+          <w:p>
+            <w:pPr>
+              <w:tabs>
+                <w:tab w:val="left" w:pos="7365"/>
+              </w:tabs>
+              <w:rPr>
+                <w:b/>
+              </w:rPr>
+            </w:pPr>
+          </w:p>
+        </w:tc>
+        <w:tc>
+          <w:tcPr>
+            <w:tcW w:w="2303" w:type="dxa"/>
+          </w:tcPr>
+          <w:p>
+            <w:pPr>
+              <w:tabs>
+                <w:tab w:val="left" w:pos="7365"/>
+              </w:tabs>
+              <w:rPr>
+                <w:b/>
+              </w:rPr>
+            </w:pPr>
+          </w:p>
+        </w:tc>
+      </w:tr>
+      <w:tr>
+        <w:tc>
+          <w:tcPr>
+            <w:tcW w:w="2303" w:type="dxa"/>
+          </w:tcPr>
+          <w:p>
+            <w:pPr>
+              <w:tabs>
+                <w:tab w:val="left" w:pos="7365"/>
+              </w:tabs>
+            </w:pPr>
+            <w:r>
+              <w:t>Kun je de wedstrijden en de teams zien die moeten spelen?</w:t>
+            </w:r>
+          </w:p>
+          <w:p>
+            <w:pPr>
+              <w:tabs>
+                <w:tab w:val="left" w:pos="7365"/>
+              </w:tabs>
+              <w:rPr>
+                <w:b/>
+              </w:rPr>
+            </w:pPr>
+          </w:p>
+        </w:tc>
+        <w:tc>
+          <w:tcPr>
+            <w:tcW w:w="2303" w:type="dxa"/>
+          </w:tcPr>
+          <w:p>
+            <w:pPr>
+              <w:tabs>
+                <w:tab w:val="left" w:pos="7365"/>
+              </w:tabs>
+              <w:rPr>
+                <w:b/>
+              </w:rPr>
+            </w:pPr>
+          </w:p>
+        </w:tc>
+        <w:tc>
+          <w:tcPr>
+            <w:tcW w:w="2303" w:type="dxa"/>
+          </w:tcPr>
+          <w:p>
+            <w:pPr>
+              <w:tabs>
+                <w:tab w:val="left" w:pos="7365"/>
+              </w:tabs>
+              <w:rPr>
+                <w:b/>
+              </w:rPr>
+            </w:pPr>
+          </w:p>
+        </w:tc>
+        <w:tc>
+          <w:tcPr>
+            <w:tcW w:w="2303" w:type="dxa"/>
+          </w:tcPr>
+          <w:p>
+            <w:pPr>
+              <w:tabs>
+                <w:tab w:val="left" w:pos="7365"/>
+              </w:tabs>
+              <w:rPr>
+                <w:b/>
+              </w:rPr>
+            </w:pPr>
+          </w:p>
+        </w:tc>
+      </w:tr>
+      <w:tr>
+        <w:tc>
+          <w:tcPr>
+            <w:tcW w:w="2303" w:type="dxa"/>
+          </w:tcPr>
+          <w:p>
+            <w:pPr>
+              <w:tabs>
+                <w:tab w:val="left" w:pos="7365"/>
+              </w:tabs>
+            </w:pPr>
+            <w:r>
+              <w:t>Kun je de wedstrijden aanklikken (selecteren)?</w:t>
+            </w:r>
+          </w:p>
+          <w:p>
+            <w:pPr>
+              <w:tabs>
+                <w:tab w:val="left" w:pos="7365"/>
+              </w:tabs>
+              <w:rPr>
+                <w:b/>
+              </w:rPr>
+            </w:pPr>
+          </w:p>
+        </w:tc>
+        <w:tc>
+          <w:tcPr>
+            <w:tcW w:w="2303" w:type="dxa"/>
+          </w:tcPr>
+          <w:p>
+            <w:pPr>
+              <w:tabs>
+                <w:tab w:val="left" w:pos="7365"/>
+              </w:tabs>
+              <w:rPr>
+                <w:b/>
+              </w:rPr>
+            </w:pPr>
+          </w:p>
+        </w:tc>
+        <w:tc>
+          <w:tcPr>
+            <w:tcW w:w="2303" w:type="dxa"/>
+          </w:tcPr>
+          <w:p>
+            <w:pPr>
+              <w:tabs>
+                <w:tab w:val="left" w:pos="7365"/>
+              </w:tabs>
+              <w:rPr>
+                <w:b/>
+              </w:rPr>
+            </w:pPr>
+          </w:p>
+        </w:tc>
+        <w:tc>
+          <w:tcPr>
+            <w:tcW w:w="2303" w:type="dxa"/>
+          </w:tcPr>
+          <w:p>
+            <w:pPr>
+              <w:tabs>
+                <w:tab w:val="left" w:pos="7365"/>
+              </w:tabs>
+              <w:rPr>
+                <w:b/>
+              </w:rPr>
+            </w:pPr>
+          </w:p>
+        </w:tc>
+      </w:tr>
+    </w:tbl>
     <w:p>
       <w:pPr>
         <w:tabs>
           <w:tab w:val="left" w:pos="7365"/>
         </w:tabs>
       </w:pPr>
-      <w:r>
-        <w:t xml:space="preserve">Kun je de data </w:t>
-      </w:r>
-      <w:proofErr w:type="spellStart"/>
-      <w:r>
-        <w:t>reseten</w:t>
-      </w:r>
-      <w:proofErr w:type="spellEnd"/>
-      <w:r>
-        <w:t>?</w:t>
-      </w:r>
-    </w:p>
-    <w:p>
-      <w:pPr>
-        <w:tabs>
-          <w:tab w:val="left" w:pos="7365"/>
-        </w:tabs>
-      </w:pPr>
-      <w:r>
-        <w:t>Kun je terug naar de livestream?</w:t>
-      </w:r>
-    </w:p>
-    <w:p>
-      <w:pPr>
-        <w:tabs>
-          <w:tab w:val="left" w:pos="7365"/>
-        </w:tabs>
-      </w:pPr>
-      <w:r>
-        <w:t>Kun je de wedstrijden en de teams zien die moeten spelen?</w:t>
-      </w:r>
-    </w:p>
-    <w:p>
-      <w:pPr>
-        <w:tabs>
-          <w:tab w:val="left" w:pos="7365"/>
-        </w:tabs>
-      </w:pPr>
-      <w:r>
-        <w:t>Kun je de wedstrijden aanklikken (selecteren)?</w:t>
-      </w:r>
     </w:p>
     <w:p>
       <w:pPr>
@@ -525,89 +1267,633 @@
         <w:rPr>
           <w:b/>
         </w:rPr>
+        <w:lastRenderedPageBreak/>
         <w:t>Addscore.php</w:t>
       </w:r>
       <w:proofErr w:type="spellEnd"/>
     </w:p>
+    <w:tbl>
+      <w:tblPr>
+        <w:tblStyle w:val="Tabelraster"/>
+        <w:tblW w:w="0" w:type="auto"/>
+        <w:tblLook w:val="04A0" w:firstRow="1" w:lastRow="0" w:firstColumn="1" w:lastColumn="0" w:noHBand="0" w:noVBand="1"/>
+      </w:tblPr>
+      <w:tblGrid>
+        <w:gridCol w:w="2303"/>
+        <w:gridCol w:w="2303"/>
+        <w:gridCol w:w="2303"/>
+        <w:gridCol w:w="2303"/>
+      </w:tblGrid>
+      <w:tr>
+        <w:tc>
+          <w:tcPr>
+            <w:tcW w:w="2303" w:type="dxa"/>
+          </w:tcPr>
+          <w:p>
+            <w:pPr>
+              <w:tabs>
+                <w:tab w:val="left" w:pos="7365"/>
+              </w:tabs>
+              <w:rPr>
+                <w:b/>
+              </w:rPr>
+            </w:pPr>
+            <w:r>
+              <w:rPr>
+                <w:b/>
+              </w:rPr>
+              <w:t>Vraag</w:t>
+            </w:r>
+          </w:p>
+        </w:tc>
+        <w:tc>
+          <w:tcPr>
+            <w:tcW w:w="2303" w:type="dxa"/>
+          </w:tcPr>
+          <w:p>
+            <w:pPr>
+              <w:tabs>
+                <w:tab w:val="left" w:pos="7365"/>
+              </w:tabs>
+              <w:rPr>
+                <w:b/>
+              </w:rPr>
+            </w:pPr>
+            <w:r>
+              <w:rPr>
+                <w:b/>
+              </w:rPr>
+              <w:t>Ja</w:t>
+            </w:r>
+          </w:p>
+        </w:tc>
+        <w:tc>
+          <w:tcPr>
+            <w:tcW w:w="2303" w:type="dxa"/>
+          </w:tcPr>
+          <w:p>
+            <w:pPr>
+              <w:tabs>
+                <w:tab w:val="left" w:pos="7365"/>
+              </w:tabs>
+              <w:rPr>
+                <w:b/>
+              </w:rPr>
+            </w:pPr>
+            <w:r>
+              <w:rPr>
+                <w:b/>
+              </w:rPr>
+              <w:t>Nee</w:t>
+            </w:r>
+          </w:p>
+        </w:tc>
+        <w:tc>
+          <w:tcPr>
+            <w:tcW w:w="2303" w:type="dxa"/>
+          </w:tcPr>
+          <w:p>
+            <w:pPr>
+              <w:tabs>
+                <w:tab w:val="left" w:pos="7365"/>
+              </w:tabs>
+              <w:rPr>
+                <w:b/>
+              </w:rPr>
+            </w:pPr>
+            <w:r>
+              <w:rPr>
+                <w:b/>
+              </w:rPr>
+              <w:t>Opmerking</w:t>
+            </w:r>
+          </w:p>
+        </w:tc>
+      </w:tr>
+      <w:tr>
+        <w:tc>
+          <w:tcPr>
+            <w:tcW w:w="2303" w:type="dxa"/>
+          </w:tcPr>
+          <w:p>
+            <w:pPr>
+              <w:tabs>
+                <w:tab w:val="left" w:pos="7365"/>
+              </w:tabs>
+            </w:pPr>
+            <w:r>
+              <w:t>Zie je de wedstrijd die je hebt aangeklikt?</w:t>
+            </w:r>
+          </w:p>
+          <w:p>
+            <w:pPr>
+              <w:tabs>
+                <w:tab w:val="left" w:pos="7365"/>
+              </w:tabs>
+              <w:rPr>
+                <w:b/>
+              </w:rPr>
+            </w:pPr>
+          </w:p>
+        </w:tc>
+        <w:tc>
+          <w:tcPr>
+            <w:tcW w:w="2303" w:type="dxa"/>
+          </w:tcPr>
+          <w:p>
+            <w:pPr>
+              <w:tabs>
+                <w:tab w:val="left" w:pos="7365"/>
+              </w:tabs>
+              <w:rPr>
+                <w:b/>
+              </w:rPr>
+            </w:pPr>
+          </w:p>
+        </w:tc>
+        <w:tc>
+          <w:tcPr>
+            <w:tcW w:w="2303" w:type="dxa"/>
+          </w:tcPr>
+          <w:p>
+            <w:pPr>
+              <w:tabs>
+                <w:tab w:val="left" w:pos="7365"/>
+              </w:tabs>
+              <w:rPr>
+                <w:b/>
+              </w:rPr>
+            </w:pPr>
+          </w:p>
+        </w:tc>
+        <w:tc>
+          <w:tcPr>
+            <w:tcW w:w="2303" w:type="dxa"/>
+          </w:tcPr>
+          <w:p>
+            <w:pPr>
+              <w:tabs>
+                <w:tab w:val="left" w:pos="7365"/>
+              </w:tabs>
+              <w:rPr>
+                <w:b/>
+              </w:rPr>
+            </w:pPr>
+          </w:p>
+        </w:tc>
+      </w:tr>
+      <w:tr>
+        <w:tc>
+          <w:tcPr>
+            <w:tcW w:w="2303" w:type="dxa"/>
+          </w:tcPr>
+          <w:p>
+            <w:pPr>
+              <w:tabs>
+                <w:tab w:val="left" w:pos="7365"/>
+              </w:tabs>
+            </w:pPr>
+            <w:r>
+              <w:t>Kun je terug naar wedstrijd selecteren?</w:t>
+            </w:r>
+          </w:p>
+          <w:p>
+            <w:pPr>
+              <w:tabs>
+                <w:tab w:val="left" w:pos="7365"/>
+              </w:tabs>
+              <w:rPr>
+                <w:b/>
+              </w:rPr>
+            </w:pPr>
+          </w:p>
+        </w:tc>
+        <w:tc>
+          <w:tcPr>
+            <w:tcW w:w="2303" w:type="dxa"/>
+          </w:tcPr>
+          <w:p>
+            <w:pPr>
+              <w:tabs>
+                <w:tab w:val="left" w:pos="7365"/>
+              </w:tabs>
+              <w:rPr>
+                <w:b/>
+              </w:rPr>
+            </w:pPr>
+          </w:p>
+        </w:tc>
+        <w:tc>
+          <w:tcPr>
+            <w:tcW w:w="2303" w:type="dxa"/>
+          </w:tcPr>
+          <w:p>
+            <w:pPr>
+              <w:tabs>
+                <w:tab w:val="left" w:pos="7365"/>
+              </w:tabs>
+              <w:rPr>
+                <w:b/>
+              </w:rPr>
+            </w:pPr>
+          </w:p>
+        </w:tc>
+        <w:tc>
+          <w:tcPr>
+            <w:tcW w:w="2303" w:type="dxa"/>
+          </w:tcPr>
+          <w:p>
+            <w:pPr>
+              <w:tabs>
+                <w:tab w:val="left" w:pos="7365"/>
+              </w:tabs>
+              <w:rPr>
+                <w:b/>
+              </w:rPr>
+            </w:pPr>
+          </w:p>
+        </w:tc>
+      </w:tr>
+      <w:tr>
+        <w:tc>
+          <w:tcPr>
+            <w:tcW w:w="2303" w:type="dxa"/>
+          </w:tcPr>
+          <w:p>
+            <w:pPr>
+              <w:tabs>
+                <w:tab w:val="left" w:pos="7365"/>
+              </w:tabs>
+            </w:pPr>
+            <w:r>
+              <w:t>Kun je achter de teams een score invullen?</w:t>
+            </w:r>
+          </w:p>
+          <w:p>
+            <w:pPr>
+              <w:tabs>
+                <w:tab w:val="left" w:pos="7365"/>
+              </w:tabs>
+              <w:rPr>
+                <w:b/>
+              </w:rPr>
+            </w:pPr>
+          </w:p>
+        </w:tc>
+        <w:tc>
+          <w:tcPr>
+            <w:tcW w:w="2303" w:type="dxa"/>
+          </w:tcPr>
+          <w:p>
+            <w:pPr>
+              <w:tabs>
+                <w:tab w:val="left" w:pos="7365"/>
+              </w:tabs>
+              <w:rPr>
+                <w:b/>
+              </w:rPr>
+            </w:pPr>
+          </w:p>
+        </w:tc>
+        <w:tc>
+          <w:tcPr>
+            <w:tcW w:w="2303" w:type="dxa"/>
+          </w:tcPr>
+          <w:p>
+            <w:pPr>
+              <w:tabs>
+                <w:tab w:val="left" w:pos="7365"/>
+              </w:tabs>
+              <w:rPr>
+                <w:b/>
+              </w:rPr>
+            </w:pPr>
+          </w:p>
+        </w:tc>
+        <w:tc>
+          <w:tcPr>
+            <w:tcW w:w="2303" w:type="dxa"/>
+          </w:tcPr>
+          <w:p>
+            <w:pPr>
+              <w:tabs>
+                <w:tab w:val="left" w:pos="7365"/>
+              </w:tabs>
+              <w:rPr>
+                <w:b/>
+              </w:rPr>
+            </w:pPr>
+          </w:p>
+        </w:tc>
+      </w:tr>
+      <w:tr>
+        <w:tc>
+          <w:tcPr>
+            <w:tcW w:w="2303" w:type="dxa"/>
+          </w:tcPr>
+          <w:p>
+            <w:pPr>
+              <w:tabs>
+                <w:tab w:val="left" w:pos="7365"/>
+              </w:tabs>
+            </w:pPr>
+            <w:r>
+              <w:t>Kun je die score update?</w:t>
+            </w:r>
+          </w:p>
+          <w:p>
+            <w:pPr>
+              <w:tabs>
+                <w:tab w:val="left" w:pos="7365"/>
+              </w:tabs>
+              <w:rPr>
+                <w:b/>
+              </w:rPr>
+            </w:pPr>
+          </w:p>
+        </w:tc>
+        <w:tc>
+          <w:tcPr>
+            <w:tcW w:w="2303" w:type="dxa"/>
+          </w:tcPr>
+          <w:p>
+            <w:pPr>
+              <w:tabs>
+                <w:tab w:val="left" w:pos="7365"/>
+              </w:tabs>
+              <w:rPr>
+                <w:b/>
+              </w:rPr>
+            </w:pPr>
+          </w:p>
+        </w:tc>
+        <w:tc>
+          <w:tcPr>
+            <w:tcW w:w="2303" w:type="dxa"/>
+          </w:tcPr>
+          <w:p>
+            <w:pPr>
+              <w:tabs>
+                <w:tab w:val="left" w:pos="7365"/>
+              </w:tabs>
+              <w:rPr>
+                <w:b/>
+              </w:rPr>
+            </w:pPr>
+          </w:p>
+        </w:tc>
+        <w:tc>
+          <w:tcPr>
+            <w:tcW w:w="2303" w:type="dxa"/>
+          </w:tcPr>
+          <w:p>
+            <w:pPr>
+              <w:tabs>
+                <w:tab w:val="left" w:pos="7365"/>
+              </w:tabs>
+              <w:rPr>
+                <w:b/>
+              </w:rPr>
+            </w:pPr>
+          </w:p>
+        </w:tc>
+      </w:tr>
+      <w:tr>
+        <w:tc>
+          <w:tcPr>
+            <w:tcW w:w="2303" w:type="dxa"/>
+          </w:tcPr>
+          <w:p>
+            <w:pPr>
+              <w:tabs>
+                <w:tab w:val="left" w:pos="7365"/>
+              </w:tabs>
+            </w:pPr>
+            <w:r>
+              <w:t>Kun je de winnaar aanvinken?</w:t>
+            </w:r>
+          </w:p>
+          <w:p>
+            <w:pPr>
+              <w:tabs>
+                <w:tab w:val="left" w:pos="7365"/>
+              </w:tabs>
+              <w:rPr>
+                <w:b/>
+              </w:rPr>
+            </w:pPr>
+          </w:p>
+        </w:tc>
+        <w:tc>
+          <w:tcPr>
+            <w:tcW w:w="2303" w:type="dxa"/>
+          </w:tcPr>
+          <w:p>
+            <w:pPr>
+              <w:tabs>
+                <w:tab w:val="left" w:pos="7365"/>
+              </w:tabs>
+              <w:rPr>
+                <w:b/>
+              </w:rPr>
+            </w:pPr>
+          </w:p>
+        </w:tc>
+        <w:tc>
+          <w:tcPr>
+            <w:tcW w:w="2303" w:type="dxa"/>
+          </w:tcPr>
+          <w:p>
+            <w:pPr>
+              <w:tabs>
+                <w:tab w:val="left" w:pos="7365"/>
+              </w:tabs>
+              <w:rPr>
+                <w:b/>
+              </w:rPr>
+            </w:pPr>
+          </w:p>
+        </w:tc>
+        <w:tc>
+          <w:tcPr>
+            <w:tcW w:w="2303" w:type="dxa"/>
+          </w:tcPr>
+          <w:p>
+            <w:pPr>
+              <w:tabs>
+                <w:tab w:val="left" w:pos="7365"/>
+              </w:tabs>
+              <w:rPr>
+                <w:b/>
+              </w:rPr>
+            </w:pPr>
+          </w:p>
+        </w:tc>
+      </w:tr>
+      <w:tr>
+        <w:tc>
+          <w:tcPr>
+            <w:tcW w:w="2303" w:type="dxa"/>
+          </w:tcPr>
+          <w:p>
+            <w:pPr>
+              <w:tabs>
+                <w:tab w:val="left" w:pos="7365"/>
+              </w:tabs>
+            </w:pPr>
+            <w:r>
+              <w:t>Kun je gelijkspel aanvinken?</w:t>
+            </w:r>
+          </w:p>
+          <w:p>
+            <w:pPr>
+              <w:tabs>
+                <w:tab w:val="left" w:pos="7365"/>
+              </w:tabs>
+              <w:rPr>
+                <w:b/>
+              </w:rPr>
+            </w:pPr>
+          </w:p>
+        </w:tc>
+        <w:tc>
+          <w:tcPr>
+            <w:tcW w:w="2303" w:type="dxa"/>
+          </w:tcPr>
+          <w:p>
+            <w:pPr>
+              <w:tabs>
+                <w:tab w:val="left" w:pos="7365"/>
+              </w:tabs>
+              <w:rPr>
+                <w:b/>
+              </w:rPr>
+            </w:pPr>
+          </w:p>
+        </w:tc>
+        <w:tc>
+          <w:tcPr>
+            <w:tcW w:w="2303" w:type="dxa"/>
+          </w:tcPr>
+          <w:p>
+            <w:pPr>
+              <w:tabs>
+                <w:tab w:val="left" w:pos="7365"/>
+              </w:tabs>
+              <w:rPr>
+                <w:b/>
+              </w:rPr>
+            </w:pPr>
+          </w:p>
+        </w:tc>
+        <w:tc>
+          <w:tcPr>
+            <w:tcW w:w="2303" w:type="dxa"/>
+          </w:tcPr>
+          <w:p>
+            <w:pPr>
+              <w:tabs>
+                <w:tab w:val="left" w:pos="7365"/>
+              </w:tabs>
+              <w:rPr>
+                <w:b/>
+              </w:rPr>
+            </w:pPr>
+          </w:p>
+        </w:tc>
+      </w:tr>
+      <w:tr>
+        <w:tc>
+          <w:tcPr>
+            <w:tcW w:w="2303" w:type="dxa"/>
+          </w:tcPr>
+          <w:p>
+            <w:pPr>
+              <w:tabs>
+                <w:tab w:val="left" w:pos="7365"/>
+              </w:tabs>
+            </w:pPr>
+            <w:r>
+              <w:t xml:space="preserve">Kun je de wedstrijd die nu </w:t>
+            </w:r>
+            <w:proofErr w:type="spellStart"/>
+            <w:r>
+              <w:t>gespeelt</w:t>
+            </w:r>
+            <w:proofErr w:type="spellEnd"/>
+            <w:r>
+              <w:t xml:space="preserve"> word zien?</w:t>
+            </w:r>
+          </w:p>
+          <w:p>
+            <w:pPr>
+              <w:tabs>
+                <w:tab w:val="left" w:pos="7365"/>
+              </w:tabs>
+              <w:rPr>
+                <w:b/>
+              </w:rPr>
+            </w:pPr>
+            <w:bookmarkStart w:id="0" w:name="_GoBack"/>
+            <w:bookmarkEnd w:id="0"/>
+          </w:p>
+        </w:tc>
+        <w:tc>
+          <w:tcPr>
+            <w:tcW w:w="2303" w:type="dxa"/>
+          </w:tcPr>
+          <w:p>
+            <w:pPr>
+              <w:tabs>
+                <w:tab w:val="left" w:pos="7365"/>
+              </w:tabs>
+              <w:rPr>
+                <w:b/>
+              </w:rPr>
+            </w:pPr>
+          </w:p>
+        </w:tc>
+        <w:tc>
+          <w:tcPr>
+            <w:tcW w:w="2303" w:type="dxa"/>
+          </w:tcPr>
+          <w:p>
+            <w:pPr>
+              <w:tabs>
+                <w:tab w:val="left" w:pos="7365"/>
+              </w:tabs>
+              <w:rPr>
+                <w:b/>
+              </w:rPr>
+            </w:pPr>
+          </w:p>
+        </w:tc>
+        <w:tc>
+          <w:tcPr>
+            <w:tcW w:w="2303" w:type="dxa"/>
+          </w:tcPr>
+          <w:p>
+            <w:pPr>
+              <w:tabs>
+                <w:tab w:val="left" w:pos="7365"/>
+              </w:tabs>
+              <w:rPr>
+                <w:b/>
+              </w:rPr>
+            </w:pPr>
+          </w:p>
+        </w:tc>
+      </w:tr>
+    </w:tbl>
     <w:p>
       <w:pPr>
         <w:tabs>
           <w:tab w:val="left" w:pos="7365"/>
         </w:tabs>
+        <w:rPr>
+          <w:b/>
+        </w:rPr>
       </w:pPr>
-      <w:r>
-        <w:t>Zie je de wedstrijd die je hebt aangeklikt?</w:t>
-      </w:r>
-    </w:p>
-    <w:p>
-      <w:pPr>
-        <w:tabs>
-          <w:tab w:val="left" w:pos="7365"/>
-        </w:tabs>
-      </w:pPr>
-      <w:r>
-        <w:t>Kun je terug naar wedstrijd selecteren?</w:t>
-      </w:r>
-    </w:p>
-    <w:p>
-      <w:pPr>
-        <w:tabs>
-          <w:tab w:val="left" w:pos="7365"/>
-        </w:tabs>
-      </w:pPr>
-      <w:r>
-        <w:t>Kun je achter de teams een score invullen?</w:t>
-      </w:r>
-    </w:p>
-    <w:p>
-      <w:pPr>
-        <w:tabs>
-          <w:tab w:val="left" w:pos="7365"/>
-        </w:tabs>
-      </w:pPr>
-      <w:r>
-        <w:t>Kun je die score update?</w:t>
-      </w:r>
-    </w:p>
-    <w:p>
-      <w:pPr>
-        <w:tabs>
-          <w:tab w:val="left" w:pos="7365"/>
-        </w:tabs>
-      </w:pPr>
-      <w:r>
-        <w:t>Kun je de winnaar aanvinken?</w:t>
-      </w:r>
-    </w:p>
-    <w:p>
-      <w:pPr>
-        <w:tabs>
-          <w:tab w:val="left" w:pos="7365"/>
-        </w:tabs>
-      </w:pPr>
-      <w:r>
-        <w:t>Kun je gelijkspel aanvinken?</w:t>
-      </w:r>
-    </w:p>
-    <w:p>
-      <w:pPr>
-        <w:tabs>
-          <w:tab w:val="left" w:pos="7365"/>
-        </w:tabs>
-      </w:pPr>
-      <w:r>
-        <w:t xml:space="preserve">Kun je de wedstrijd die nu </w:t>
-      </w:r>
-      <w:proofErr w:type="spellStart"/>
-      <w:r>
-        <w:t>gespeelt</w:t>
-      </w:r>
-      <w:proofErr w:type="spellEnd"/>
-      <w:r>
-        <w:t xml:space="preserve"> word zien?</w:t>
-      </w:r>
-      <w:bookmarkStart w:id="0" w:name="_GoBack"/>
-      <w:bookmarkEnd w:id="0"/>
     </w:p>
     <w:sectPr>
       <w:footerReference w:type="default" r:id="rId8"/>
@@ -805,7 +2091,7 @@
         <w:rFonts w:asciiTheme="majorHAnsi" w:eastAsiaTheme="majorEastAsia" w:hAnsiTheme="majorHAnsi" w:cstheme="majorBidi"/>
         <w:noProof/>
       </w:rPr>
-      <w:t>2</w:t>
+      <w:t>3</w:t>
     </w:r>
     <w:r>
       <w:rPr>
@@ -1108,6 +2394,32 @@
     <w:uiPriority w:val="99"/>
     <w:rsid w:val="00CC0E47"/>
   </w:style>
+  <w:style w:type="table" w:styleId="Tabelraster">
+    <w:name w:val="Table Grid"/>
+    <w:basedOn w:val="Standaardtabel"/>
+    <w:uiPriority w:val="59"/>
+    <w:rsid w:val="009448AD"/>
+    <w:pPr>
+      <w:spacing w:after="0" w:line="240" w:lineRule="auto"/>
+    </w:pPr>
+    <w:tblPr>
+      <w:tblInd w:w="0" w:type="dxa"/>
+      <w:tblBorders>
+        <w:top w:val="single" w:sz="4" w:space="0" w:color="auto"/>
+        <w:left w:val="single" w:sz="4" w:space="0" w:color="auto"/>
+        <w:bottom w:val="single" w:sz="4" w:space="0" w:color="auto"/>
+        <w:right w:val="single" w:sz="4" w:space="0" w:color="auto"/>
+        <w:insideH w:val="single" w:sz="4" w:space="0" w:color="auto"/>
+        <w:insideV w:val="single" w:sz="4" w:space="0" w:color="auto"/>
+      </w:tblBorders>
+      <w:tblCellMar>
+        <w:top w:w="0" w:type="dxa"/>
+        <w:left w:w="108" w:type="dxa"/>
+        <w:bottom w:w="0" w:type="dxa"/>
+        <w:right w:w="108" w:type="dxa"/>
+      </w:tblCellMar>
+    </w:tblPr>
+  </w:style>
 </w:styles>
 </file>
 
@@ -1371,6 +2683,32 @@
     <w:link w:val="Voettekst"/>
     <w:uiPriority w:val="99"/>
     <w:rsid w:val="00CC0E47"/>
+  </w:style>
+  <w:style w:type="table" w:styleId="Tabelraster">
+    <w:name w:val="Table Grid"/>
+    <w:basedOn w:val="Standaardtabel"/>
+    <w:uiPriority w:val="59"/>
+    <w:rsid w:val="009448AD"/>
+    <w:pPr>
+      <w:spacing w:after="0" w:line="240" w:lineRule="auto"/>
+    </w:pPr>
+    <w:tblPr>
+      <w:tblInd w:w="0" w:type="dxa"/>
+      <w:tblBorders>
+        <w:top w:val="single" w:sz="4" w:space="0" w:color="auto"/>
+        <w:left w:val="single" w:sz="4" w:space="0" w:color="auto"/>
+        <w:bottom w:val="single" w:sz="4" w:space="0" w:color="auto"/>
+        <w:right w:val="single" w:sz="4" w:space="0" w:color="auto"/>
+        <w:insideH w:val="single" w:sz="4" w:space="0" w:color="auto"/>
+        <w:insideV w:val="single" w:sz="4" w:space="0" w:color="auto"/>
+      </w:tblBorders>
+      <w:tblCellMar>
+        <w:top w:w="0" w:type="dxa"/>
+        <w:left w:w="108" w:type="dxa"/>
+        <w:bottom w:w="0" w:type="dxa"/>
+        <w:right w:w="108" w:type="dxa"/>
+      </w:tblCellMar>
+    </w:tblPr>
   </w:style>
 </w:styles>
 </file>
